--- a/module1/NhapMonLapTrinh/Bai_Tap/BaiTap.docx
+++ b/module1/NhapMonLapTrinh/Bai_Tap/BaiTap.docx
@@ -2374,7 +2374,6 @@
           <w:sz w:val="32"/>
         </w:rPr>
       </w:pPr>
-      <w:bookmarkStart w:id="0" w:name="_GoBack"/>
       <w:r>
         <w:rPr>
           <w:noProof/>
@@ -2437,7 +2436,6 @@
         <w:t>Flowchart</w:t>
       </w:r>
     </w:p>
-    <w:bookmarkEnd w:id="0"/>
     <w:p>
       <w:pPr>
         <w:pStyle w:val="ListParagraph"/>
@@ -3615,32 +3613,18 @@
           <w:sz w:val="32"/>
         </w:rPr>
       </w:pPr>
+      <w:bookmarkStart w:id="0" w:name="_GoBack"/>
+      <w:bookmarkEnd w:id="0"/>
       <w:r>
         <w:rPr>
           <w:noProof/>
           <w:sz w:val="32"/>
         </w:rPr>
         <w:drawing>
-          <wp:anchor distT="0" distB="0" distL="114300" distR="114300" simplePos="0" relativeHeight="251658240" behindDoc="1" locked="0" layoutInCell="1" allowOverlap="1">
-            <wp:simplePos x="0" y="0"/>
-            <wp:positionH relativeFrom="column">
-              <wp:posOffset>916305</wp:posOffset>
-            </wp:positionH>
-            <wp:positionV relativeFrom="paragraph">
-              <wp:posOffset>1270</wp:posOffset>
-            </wp:positionV>
+          <wp:inline distT="0" distB="0" distL="0" distR="0">
             <wp:extent cx="4724400" cy="6962775"/>
             <wp:effectExtent l="0" t="0" r="0" b="9525"/>
-            <wp:wrapTight wrapText="bothSides">
-              <wp:wrapPolygon edited="0">
-                <wp:start x="0" y="0"/>
-                <wp:lineTo x="0" y="21570"/>
-                <wp:lineTo x="21513" y="21570"/>
-                <wp:lineTo x="21513" y="0"/>
-                <wp:lineTo x="0" y="0"/>
-              </wp:wrapPolygon>
-            </wp:wrapTight>
-            <wp:docPr id="5" name="Picture 5"/>
+            <wp:docPr id="1" name="Picture 1"/>
             <wp:cNvGraphicFramePr>
               <a:graphicFrameLocks xmlns:a="http://schemas.openxmlformats.org/drawingml/2006/main" noChangeAspect="1"/>
             </wp:cNvGraphicFramePr>
@@ -3648,7 +3632,7 @@
               <a:graphicData uri="http://schemas.openxmlformats.org/drawingml/2006/picture">
                 <pic:pic xmlns:pic="http://schemas.openxmlformats.org/drawingml/2006/picture">
                   <pic:nvPicPr>
-                    <pic:cNvPr id="5" name="Thuattoanphanloaihocsinh.png"/>
+                    <pic:cNvPr id="1" name="Thuattoanphanloaihocsinh (1).png"/>
                     <pic:cNvPicPr/>
                   </pic:nvPicPr>
                   <pic:blipFill>
@@ -3675,7 +3659,7 @@
                 </pic:pic>
               </a:graphicData>
             </a:graphic>
-          </wp:anchor>
+          </wp:inline>
         </w:drawing>
       </w:r>
     </w:p>

--- a/module1/NhapMonLapTrinh/Bai_Tap/BaiTap.docx
+++ b/module1/NhapMonLapTrinh/Bai_Tap/BaiTap.docx
@@ -2088,12 +2088,6 @@
           <w:sz w:val="32"/>
         </w:rPr>
         <w:tab/>
-      </w:r>
-      <w:proofErr w:type="gramStart"/>
-      <w:r>
-        <w:rPr>
-          <w:sz w:val="32"/>
-        </w:rPr>
         <w:t xml:space="preserve">while  </w:t>
       </w:r>
       <w:proofErr w:type="spellStart"/>
@@ -2104,12 +2098,25 @@
         <w:t>i</w:t>
       </w:r>
       <w:proofErr w:type="spellEnd"/>
-      <w:proofErr w:type="gramEnd"/>
-      <w:r>
-        <w:rPr>
-          <w:sz w:val="32"/>
-        </w:rPr>
-        <w:t xml:space="preserve"> &gt; n</w:t>
+      <w:r>
+        <w:rPr>
+          <w:sz w:val="32"/>
+        </w:rPr>
+        <w:t xml:space="preserve"> </w:t>
+      </w:r>
+      <w:r>
+        <w:rPr>
+          <w:sz w:val="32"/>
+        </w:rPr>
+        <w:t>&lt;=</w:t>
+      </w:r>
+      <w:bookmarkStart w:id="0" w:name="_GoBack"/>
+      <w:bookmarkEnd w:id="0"/>
+      <w:r>
+        <w:rPr>
+          <w:sz w:val="32"/>
+        </w:rPr>
+        <w:t xml:space="preserve"> n</w:t>
       </w:r>
     </w:p>
     <w:p>
@@ -3613,8 +3620,6 @@
           <w:sz w:val="32"/>
         </w:rPr>
       </w:pPr>
-      <w:bookmarkStart w:id="0" w:name="_GoBack"/>
-      <w:bookmarkEnd w:id="0"/>
       <w:r>
         <w:rPr>
           <w:noProof/>
